--- a/AI Faza 3 Kektilians/Kektilians_Faza_3_Projekat_Sendvic.docx
+++ b/AI Faza 3 Kektilians/Kektilians_Faza_3_Projekat_Sendvic.docx
@@ -2281,6 +2281,446 @@
           <w:lang w:val="en-US"/>
         </w:rPr>
         <w:t>Funkcija (proc tabla) poziva gore navedenu funkciju</w:t>
+      </w:r>
+    </w:p>
+    <w:p>
+      <w:pPr>
+        <w:rPr>
+          <w:sz w:val="24"/>
+          <w:szCs w:val="40"/>
+          <w:lang w:val="en-US"/>
+        </w:rPr>
+      </w:pPr>
+      <w:r>
+        <w:rPr>
+          <w:sz w:val="24"/>
+          <w:szCs w:val="40"/>
+          <w:lang w:val="en-US"/>
+        </w:rPr>
+        <w:t>Funkcija (figura_comp player) vraca “x” ili “o” na osnovu toga da li je kompjuter na potezu</w:t>
+      </w:r>
+    </w:p>
+    <w:p>
+      <w:pPr>
+        <w:rPr>
+          <w:sz w:val="24"/>
+          <w:szCs w:val="40"/>
+          <w:lang w:val="sr-Latn-RS"/>
+        </w:rPr>
+      </w:pPr>
+      <w:r>
+        <w:rPr>
+          <w:sz w:val="24"/>
+          <w:szCs w:val="40"/>
+          <w:lang w:val="en-US"/>
+        </w:rPr>
+        <w:t xml:space="preserve">Funkcija (alphabeta </w:t>
+      </w:r>
+      <w:r>
+        <w:rPr>
+          <w:sz w:val="24"/>
+          <w:szCs w:val="40"/>
+          <w:lang w:val="en-US"/>
+        </w:rPr>
+        <w:t>m_stanje dubin</w:t>
+      </w:r>
+      <w:r>
+        <w:rPr>
+          <w:sz w:val="24"/>
+          <w:szCs w:val="40"/>
+          <w:lang w:val="en-US"/>
+        </w:rPr>
+        <w:t>a alpha beta moj-potez roditelj) predstavlja implementaciju alfabeta algoritma, vraća stanje na zadatoj dubini, evaluaciju tog stanja i stanje u koje treba pre</w:t>
+      </w:r>
+      <w:r>
+        <w:rPr>
+          <w:sz w:val="24"/>
+          <w:szCs w:val="40"/>
+          <w:lang w:val="sr-Latn-RS"/>
+        </w:rPr>
+        <w:t>ći</w:t>
+      </w:r>
+    </w:p>
+    <w:p>
+      <w:pPr>
+        <w:rPr>
+          <w:sz w:val="24"/>
+          <w:szCs w:val="40"/>
+          <w:lang w:val="sr-Latn-RS"/>
+        </w:rPr>
+      </w:pPr>
+      <w:r>
+        <w:rPr>
+          <w:sz w:val="24"/>
+          <w:szCs w:val="40"/>
+          <w:lang w:val="sr-Latn-RS"/>
+        </w:rPr>
+        <w:t>Funkcija (max-stanje m_stanje dubina alpha beta moj-potez roditelj lp v) poziva alfabe</w:t>
+      </w:r>
+      <w:r>
+        <w:rPr>
+          <w:sz w:val="24"/>
+          <w:szCs w:val="40"/>
+          <w:lang w:val="sr-Latn-RS"/>
+        </w:rPr>
+        <w:t>ta algoritam za različita stanja</w:t>
+      </w:r>
+      <w:r>
+        <w:rPr>
+          <w:sz w:val="24"/>
+          <w:szCs w:val="40"/>
+          <w:lang w:val="sr-Latn-RS"/>
+        </w:rPr>
+        <w:t xml:space="preserve"> </w:t>
+      </w:r>
+      <w:r>
+        <w:rPr>
+          <w:sz w:val="24"/>
+          <w:szCs w:val="40"/>
+          <w:lang w:val="sr-Latn-RS"/>
+        </w:rPr>
+        <w:t>i</w:t>
+      </w:r>
+      <w:r>
+        <w:rPr>
+          <w:sz w:val="24"/>
+          <w:szCs w:val="40"/>
+          <w:lang w:val="sr-Latn-RS"/>
+        </w:rPr>
+        <w:t xml:space="preserve"> vraca najbolje</w:t>
+      </w:r>
+      <w:r>
+        <w:rPr>
+          <w:sz w:val="24"/>
+          <w:szCs w:val="40"/>
+          <w:lang w:val="sr-Latn-RS"/>
+        </w:rPr>
+        <w:t xml:space="preserve"> stanje</w:t>
+      </w:r>
+      <w:r>
+        <w:rPr>
+          <w:sz w:val="24"/>
+          <w:szCs w:val="40"/>
+          <w:lang w:val="sr-Latn-RS"/>
+        </w:rPr>
+        <w:t xml:space="preserve"> za max igraca</w:t>
+      </w:r>
+    </w:p>
+    <w:p>
+      <w:pPr>
+        <w:rPr>
+          <w:sz w:val="24"/>
+          <w:szCs w:val="40"/>
+          <w:lang w:val="sr-Latn-RS"/>
+        </w:rPr>
+      </w:pPr>
+      <w:r>
+        <w:rPr>
+          <w:sz w:val="24"/>
+          <w:szCs w:val="40"/>
+          <w:lang w:val="sr-Latn-RS"/>
+        </w:rPr>
+        <w:t>Funkcija (min-stanje m_stanje dubina alpha beta moj-potez roditelj lp v)</w:t>
+      </w:r>
+      <w:r>
+        <w:rPr>
+          <w:sz w:val="24"/>
+          <w:szCs w:val="40"/>
+          <w:lang w:val="sr-Latn-RS"/>
+        </w:rPr>
+        <w:t xml:space="preserve"> </w:t>
+      </w:r>
+      <w:r>
+        <w:rPr>
+          <w:sz w:val="24"/>
+          <w:szCs w:val="40"/>
+          <w:lang w:val="sr-Latn-RS"/>
+        </w:rPr>
+        <w:t>poziva alfabe</w:t>
+      </w:r>
+      <w:r>
+        <w:rPr>
+          <w:sz w:val="24"/>
+          <w:szCs w:val="40"/>
+          <w:lang w:val="sr-Latn-RS"/>
+        </w:rPr>
+        <w:t>ta algoritam za različita stanja</w:t>
+      </w:r>
+      <w:r>
+        <w:rPr>
+          <w:sz w:val="24"/>
+          <w:szCs w:val="40"/>
+          <w:lang w:val="sr-Latn-RS"/>
+        </w:rPr>
+        <w:t xml:space="preserve"> </w:t>
+      </w:r>
+      <w:r>
+        <w:rPr>
+          <w:sz w:val="24"/>
+          <w:szCs w:val="40"/>
+          <w:lang w:val="sr-Latn-RS"/>
+        </w:rPr>
+        <w:t>i</w:t>
+      </w:r>
+      <w:r>
+        <w:rPr>
+          <w:sz w:val="24"/>
+          <w:szCs w:val="40"/>
+          <w:lang w:val="sr-Latn-RS"/>
+        </w:rPr>
+        <w:t xml:space="preserve"> vraca najbolje</w:t>
+      </w:r>
+      <w:r>
+        <w:rPr>
+          <w:sz w:val="24"/>
+          <w:szCs w:val="40"/>
+          <w:lang w:val="sr-Latn-RS"/>
+        </w:rPr>
+        <w:t xml:space="preserve"> stanje</w:t>
+      </w:r>
+      <w:r>
+        <w:rPr>
+          <w:sz w:val="24"/>
+          <w:szCs w:val="40"/>
+          <w:lang w:val="sr-Latn-RS"/>
+        </w:rPr>
+        <w:t xml:space="preserve"> za min</w:t>
+      </w:r>
+      <w:r>
+        <w:rPr>
+          <w:sz w:val="24"/>
+          <w:szCs w:val="40"/>
+          <w:lang w:val="sr-Latn-RS"/>
+        </w:rPr>
+        <w:t xml:space="preserve"> igraca</w:t>
+      </w:r>
+    </w:p>
+    <w:p>
+      <w:pPr>
+        <w:rPr>
+          <w:sz w:val="24"/>
+          <w:szCs w:val="40"/>
+          <w:lang w:val="en-US"/>
+        </w:rPr>
+      </w:pPr>
+      <w:r>
+        <w:rPr>
+          <w:sz w:val="24"/>
+          <w:szCs w:val="40"/>
+          <w:lang w:val="en-US"/>
+        </w:rPr>
+        <w:t>Funkcija (maxi p d)</w:t>
+      </w:r>
+      <w:r>
+        <w:rPr>
+          <w:sz w:val="24"/>
+          <w:szCs w:val="40"/>
+          <w:lang w:val="en-US"/>
+        </w:rPr>
+        <w:t xml:space="preserve"> upoređuje drugi član liste p i vrednost d i vraća veću vrednost</w:t>
+      </w:r>
+    </w:p>
+    <w:p>
+      <w:pPr>
+        <w:rPr>
+          <w:sz w:val="24"/>
+          <w:szCs w:val="40"/>
+          <w:lang w:val="en-US"/>
+        </w:rPr>
+      </w:pPr>
+      <w:r>
+        <w:rPr>
+          <w:sz w:val="24"/>
+          <w:szCs w:val="40"/>
+          <w:lang w:val="en-US"/>
+        </w:rPr>
+        <w:t>Fu</w:t>
+      </w:r>
+      <w:r>
+        <w:rPr>
+          <w:sz w:val="24"/>
+          <w:szCs w:val="40"/>
+          <w:lang w:val="en-US"/>
+        </w:rPr>
+        <w:t>nkcija (mini</w:t>
+      </w:r>
+      <w:r>
+        <w:rPr>
+          <w:sz w:val="24"/>
+          <w:szCs w:val="40"/>
+          <w:lang w:val="en-US"/>
+        </w:rPr>
+        <w:t xml:space="preserve"> p d)</w:t>
+      </w:r>
+      <w:r>
+        <w:rPr>
+          <w:sz w:val="24"/>
+          <w:szCs w:val="40"/>
+          <w:lang w:val="en-US"/>
+        </w:rPr>
+        <w:t xml:space="preserve"> </w:t>
+      </w:r>
+      <w:r>
+        <w:rPr>
+          <w:sz w:val="24"/>
+          <w:szCs w:val="40"/>
+          <w:lang w:val="en-US"/>
+        </w:rPr>
+        <w:t xml:space="preserve">upoređuje drugi član liste p i vrednost d i </w:t>
+      </w:r>
+      <w:r>
+        <w:rPr>
+          <w:sz w:val="24"/>
+          <w:szCs w:val="40"/>
+          <w:lang w:val="en-US"/>
+        </w:rPr>
+        <w:t>vraća manju</w:t>
+      </w:r>
+      <w:r>
+        <w:rPr>
+          <w:sz w:val="24"/>
+          <w:szCs w:val="40"/>
+          <w:lang w:val="en-US"/>
+        </w:rPr>
+        <w:t xml:space="preserve"> vrednost</w:t>
+      </w:r>
+    </w:p>
+    <w:p>
+      <w:pPr>
+        <w:rPr>
+          <w:sz w:val="24"/>
+          <w:szCs w:val="40"/>
+          <w:lang w:val="en-US"/>
+        </w:rPr>
+      </w:pPr>
+      <w:r>
+        <w:rPr>
+          <w:sz w:val="24"/>
+          <w:szCs w:val="40"/>
+          <w:lang w:val="en-US"/>
+        </w:rPr>
+        <w:t>Fu</w:t>
+      </w:r>
+      <w:r>
+        <w:rPr>
+          <w:sz w:val="24"/>
+          <w:szCs w:val="40"/>
+          <w:lang w:val="en-US"/>
+        </w:rPr>
+        <w:t>nkcija (max2</w:t>
+      </w:r>
+      <w:r>
+        <w:rPr>
+          <w:sz w:val="24"/>
+          <w:szCs w:val="40"/>
+          <w:lang w:val="en-US"/>
+        </w:rPr>
+        <w:t xml:space="preserve"> p d)</w:t>
+      </w:r>
+      <w:r>
+        <w:rPr>
+          <w:sz w:val="24"/>
+          <w:szCs w:val="40"/>
+          <w:lang w:val="en-US"/>
+        </w:rPr>
+        <w:t xml:space="preserve"> </w:t>
+      </w:r>
+      <w:r>
+        <w:rPr>
+          <w:sz w:val="24"/>
+          <w:szCs w:val="40"/>
+          <w:lang w:val="en-US"/>
+        </w:rPr>
+        <w:t xml:space="preserve">upoređuje drugi član liste p i </w:t>
+      </w:r>
+      <w:r>
+        <w:rPr>
+          <w:sz w:val="24"/>
+          <w:szCs w:val="40"/>
+          <w:lang w:val="en-US"/>
+        </w:rPr>
+        <w:t>drugi član liste</w:t>
+      </w:r>
+      <w:r>
+        <w:rPr>
+          <w:sz w:val="24"/>
+          <w:szCs w:val="40"/>
+          <w:lang w:val="en-US"/>
+        </w:rPr>
+        <w:t xml:space="preserve"> d i </w:t>
+      </w:r>
+      <w:r>
+        <w:rPr>
+          <w:sz w:val="24"/>
+          <w:szCs w:val="40"/>
+          <w:lang w:val="en-US"/>
+        </w:rPr>
+        <w:t>vraća odgovarajuću(veću) listu</w:t>
+      </w:r>
+    </w:p>
+    <w:p>
+      <w:pPr>
+        <w:rPr>
+          <w:sz w:val="24"/>
+          <w:szCs w:val="40"/>
+          <w:lang w:val="en-US"/>
+        </w:rPr>
+      </w:pPr>
+      <w:r>
+        <w:rPr>
+          <w:sz w:val="24"/>
+          <w:szCs w:val="40"/>
+          <w:lang w:val="en-US"/>
+        </w:rPr>
+        <w:t>Fu</w:t>
+      </w:r>
+      <w:r>
+        <w:rPr>
+          <w:sz w:val="24"/>
+          <w:szCs w:val="40"/>
+          <w:lang w:val="en-US"/>
+        </w:rPr>
+        <w:t>nkcija (min2</w:t>
+      </w:r>
+      <w:r>
+        <w:rPr>
+          <w:sz w:val="24"/>
+          <w:szCs w:val="40"/>
+          <w:lang w:val="en-US"/>
+        </w:rPr>
+        <w:t xml:space="preserve"> p d)</w:t>
+      </w:r>
+      <w:r>
+        <w:rPr>
+          <w:sz w:val="24"/>
+          <w:szCs w:val="40"/>
+          <w:lang w:val="en-US"/>
+        </w:rPr>
+        <w:t xml:space="preserve"> </w:t>
+      </w:r>
+      <w:r>
+        <w:rPr>
+          <w:sz w:val="24"/>
+          <w:szCs w:val="40"/>
+          <w:lang w:val="en-US"/>
+        </w:rPr>
+        <w:t>upoređuje drugi član liste p i drugi član liste d i vraća odgovarajuću(</w:t>
+      </w:r>
+      <w:r>
+        <w:rPr>
+          <w:sz w:val="24"/>
+          <w:szCs w:val="40"/>
+          <w:lang w:val="en-US"/>
+        </w:rPr>
+        <w:t>manju</w:t>
+      </w:r>
+      <w:r>
+        <w:rPr>
+          <w:sz w:val="24"/>
+          <w:szCs w:val="40"/>
+          <w:lang w:val="en-US"/>
+        </w:rPr>
+        <w:t>) listu</w:t>
       </w:r>
       <w:bookmarkStart w:id="0" w:name="_GoBack"/>
       <w:bookmarkEnd w:id="0"/>
